--- a/Documents/School policy documents/Exclusion Policy and Procedure.docx
+++ b/Documents/School policy documents/Exclusion Policy and Procedure.docx
@@ -1,6 +1,6 @@
 
 <file path=word/document.xml><?xml version="1.0" encoding="utf-8"?>
-<w:document xmlns:wpc="http://schemas.microsoft.com/office/word/2010/wordprocessingCanvas" xmlns:cx="http://schemas.microsoft.com/office/drawing/2014/chartex" xmlns:cx1="http://schemas.microsoft.com/office/drawing/2015/9/8/chartex" xmlns:cx2="http://schemas.microsoft.com/office/drawing/2015/10/21/chartex" xmlns:cx3="http://schemas.microsoft.com/office/drawing/2016/5/9/chartex" xmlns:cx4="http://schemas.microsoft.com/office/drawing/2016/5/10/chartex" xmlns:cx5="http://schemas.microsoft.com/office/drawing/2016/5/11/chartex" xmlns:cx6="http://schemas.microsoft.com/office/drawing/2016/5/12/chartex" xmlns:cx7="http://schemas.microsoft.com/office/drawing/2016/5/13/chartex" xmlns:cx8="http://schemas.microsoft.com/office/drawing/2016/5/14/chartex" xmlns:mc="http://schemas.openxmlformats.org/markup-compatibility/2006" xmlns:aink="http://schemas.microsoft.com/office/drawing/2016/ink" xmlns:am3d="http://schemas.microsoft.com/office/drawing/2017/model3d" xmlns:o="urn:schemas-microsoft-com:office:office" xmlns:r="http://schemas.openxmlformats.org/officeDocument/2006/relationships" xmlns:m="http://schemas.openxmlformats.org/officeDocument/2006/math" xmlns:v="urn:schemas-microsoft-com:vml" xmlns:wp14="http://schemas.microsoft.com/office/word/2010/wordprocessingDrawing" xmlns:wp="http://schemas.openxmlformats.org/drawingml/2006/wordprocessingDrawing" xmlns:w10="urn:schemas-microsoft-com:office:word" xmlns:w="http://schemas.openxmlformats.org/wordprocessingml/2006/main" xmlns:w14="http://schemas.microsoft.com/office/word/2010/wordml" xmlns:w15="http://schemas.microsoft.com/office/word/2012/wordml" xmlns:w16cid="http://schemas.microsoft.com/office/word/2016/wordml/cid" xmlns:w16se="http://schemas.microsoft.com/office/word/2015/wordml/symex" xmlns:wpg="http://schemas.microsoft.com/office/word/2010/wordprocessingGroup" xmlns:wpi="http://schemas.microsoft.com/office/word/2010/wordprocessingInk" xmlns:wne="http://schemas.microsoft.com/office/word/2006/wordml" xmlns:wps="http://schemas.microsoft.com/office/word/2010/wordprocessingShape" mc:Ignorable="w14 w15 w16se w16cid wp14">
+<w:document xmlns:wpc="http://schemas.microsoft.com/office/word/2010/wordprocessingCanvas" xmlns:cx="http://schemas.microsoft.com/office/drawing/2014/chartex" xmlns:cx1="http://schemas.microsoft.com/office/drawing/2015/9/8/chartex" xmlns:cx2="http://schemas.microsoft.com/office/drawing/2015/10/21/chartex" xmlns:cx3="http://schemas.microsoft.com/office/drawing/2016/5/9/chartex" xmlns:cx4="http://schemas.microsoft.com/office/drawing/2016/5/10/chartex" xmlns:cx5="http://schemas.microsoft.com/office/drawing/2016/5/11/chartex" xmlns:cx6="http://schemas.microsoft.com/office/drawing/2016/5/12/chartex" xmlns:cx7="http://schemas.microsoft.com/office/drawing/2016/5/13/chartex" xmlns:cx8="http://schemas.microsoft.com/office/drawing/2016/5/14/chartex" xmlns:mc="http://schemas.openxmlformats.org/markup-compatibility/2006" xmlns:aink="http://schemas.microsoft.com/office/drawing/2016/ink" xmlns:am3d="http://schemas.microsoft.com/office/drawing/2017/model3d" xmlns:o="urn:schemas-microsoft-com:office:office" xmlns:r="http://schemas.openxmlformats.org/officeDocument/2006/relationships" xmlns:m="http://schemas.openxmlformats.org/officeDocument/2006/math" xmlns:v="urn:schemas-microsoft-com:vml" xmlns:wp14="http://schemas.microsoft.com/office/word/2010/wordprocessingDrawing" xmlns:wp="http://schemas.openxmlformats.org/drawingml/2006/wordprocessingDrawing" xmlns:w10="urn:schemas-microsoft-com:office:word" xmlns:w="http://schemas.openxmlformats.org/wordprocessingml/2006/main" xmlns:w14="http://schemas.microsoft.com/office/word/2010/wordml" xmlns:w15="http://schemas.microsoft.com/office/word/2012/wordml" xmlns:w16cex="http://schemas.microsoft.com/office/word/2018/wordml/cex" xmlns:w16cid="http://schemas.microsoft.com/office/word/2016/wordml/cid" xmlns:w16="http://schemas.microsoft.com/office/word/2018/wordml" xmlns:w16se="http://schemas.microsoft.com/office/word/2015/wordml/symex" xmlns:wpg="http://schemas.microsoft.com/office/word/2010/wordprocessingGroup" xmlns:wpi="http://schemas.microsoft.com/office/word/2010/wordprocessingInk" xmlns:wne="http://schemas.microsoft.com/office/word/2006/wordml" xmlns:wps="http://schemas.microsoft.com/office/word/2010/wordprocessingShape" mc:Ignorable="w14 w15 w16se w16cid w16 w16cex wp14">
   <w:body>
     <w:p>
       <w:pPr>
@@ -569,7 +569,17 @@
           <w:szCs w:val="16"/>
           <w:lang w:val="en-US"/>
         </w:rPr>
-        <w:t>20</w:t>
+        <w:t>2</w:t>
+      </w:r>
+      <w:r>
+        <w:rPr>
+          <w:rFonts w:ascii="Candara" w:eastAsia="Candara" w:hAnsi="Candara" w:cs="Arial"/>
+          <w:spacing w:val="-2"/>
+          <w:sz w:val="32"/>
+          <w:szCs w:val="16"/>
+          <w:lang w:val="en-US"/>
+        </w:rPr>
+        <w:t>1</w:t>
       </w:r>
     </w:p>
     <w:p>
@@ -615,7 +625,7 @@
           <w:szCs w:val="16"/>
           <w:lang w:val="en-US"/>
         </w:rPr>
-        <w:t>Autumn</w:t>
+        <w:t>Spring</w:t>
       </w:r>
       <w:r>
         <w:rPr>
@@ -635,7 +645,7 @@
           <w:szCs w:val="16"/>
           <w:lang w:val="en-US"/>
         </w:rPr>
-        <w:t>1</w:t>
+        <w:t>2</w:t>
       </w:r>
     </w:p>
     <w:p>
@@ -1209,7 +1219,7 @@
           <w:szCs w:val="20"/>
           <w:lang w:val="en-US"/>
         </w:rPr>
-        <w:t>12</w:t>
+        <w:t>19</w:t>
       </w:r>
       <w:r>
         <w:rPr>
@@ -1228,18 +1238,7 @@
           <w:szCs w:val="20"/>
           <w:lang w:val="en-US"/>
         </w:rPr>
-        <w:t xml:space="preserve"> April</w:t>
-      </w:r>
-      <w:bookmarkStart w:id="0" w:name="_GoBack"/>
-      <w:bookmarkEnd w:id="0"/>
-      <w:r>
-        <w:rPr>
-          <w:rFonts w:ascii="Candara" w:eastAsia="Times New Roman" w:hAnsi="Candara" w:cs="Arial"/>
-          <w:sz w:val="24"/>
-          <w:szCs w:val="20"/>
-          <w:lang w:val="en-US"/>
-        </w:rPr>
-        <w:t xml:space="preserve"> 2020</w:t>
+        <w:t xml:space="preserve"> February 2021</w:t>
       </w:r>
     </w:p>
     <w:p>
@@ -1961,7 +1960,6 @@
           <w:b/>
           <w:sz w:val="24"/>
         </w:rPr>
-        <w:lastRenderedPageBreak/>
         <w:t xml:space="preserve">Types of Exclusion </w:t>
       </w:r>
     </w:p>
@@ -2637,7 +2635,6 @@
           <w:rFonts w:ascii="Candara" w:hAnsi="Candara"/>
           <w:sz w:val="24"/>
         </w:rPr>
-        <w:lastRenderedPageBreak/>
         <w:t xml:space="preserve">The length of an exclusion will depend upon </w:t>
       </w:r>
       <w:proofErr w:type="gramStart"/>
@@ -2962,7 +2959,14 @@
           <w:rFonts w:ascii="Candara" w:hAnsi="Candara"/>
           <w:sz w:val="24"/>
         </w:rPr>
-        <w:t xml:space="preserve">ensure that there is </w:t>
+        <w:t>ensure that there is sufficient recorded evidence t</w:t>
+      </w:r>
+      <w:r>
+        <w:rPr>
+          <w:rFonts w:ascii="Candara" w:hAnsi="Candara"/>
+          <w:sz w:val="24"/>
+        </w:rPr>
+        <w:t xml:space="preserve">o support the </w:t>
       </w:r>
       <w:proofErr w:type="gramStart"/>
       <w:r>
@@ -2970,23 +2974,9 @@
           <w:rFonts w:ascii="Candara" w:hAnsi="Candara"/>
           <w:sz w:val="24"/>
         </w:rPr>
-        <w:t>sufficient</w:t>
+        <w:t>decision;</w:t>
       </w:r>
       <w:proofErr w:type="gramEnd"/>
-      <w:r>
-        <w:rPr>
-          <w:rFonts w:ascii="Candara" w:hAnsi="Candara"/>
-          <w:sz w:val="24"/>
-        </w:rPr>
-        <w:t xml:space="preserve"> recorded evidence t</w:t>
-      </w:r>
-      <w:r>
-        <w:rPr>
-          <w:rFonts w:ascii="Candara" w:hAnsi="Candara"/>
-          <w:sz w:val="24"/>
-        </w:rPr>
-        <w:t>o support the decision;</w:t>
-      </w:r>
     </w:p>
     <w:p>
       <w:pPr>
@@ -4019,7 +4009,6 @@
           <w:b/>
           <w:sz w:val="24"/>
         </w:rPr>
-        <w:lastRenderedPageBreak/>
         <w:t xml:space="preserve">Equal Opportunities </w:t>
       </w:r>
     </w:p>
@@ -4356,7 +4345,7 @@
 </file>
 
 <file path=word/numbering.xml><?xml version="1.0" encoding="utf-8"?>
-<w:numbering xmlns:wpc="http://schemas.microsoft.com/office/word/2010/wordprocessingCanvas" xmlns:cx="http://schemas.microsoft.com/office/drawing/2014/chartex" xmlns:cx1="http://schemas.microsoft.com/office/drawing/2015/9/8/chartex" xmlns:cx2="http://schemas.microsoft.com/office/drawing/2015/10/21/chartex" xmlns:cx3="http://schemas.microsoft.com/office/drawing/2016/5/9/chartex" xmlns:cx4="http://schemas.microsoft.com/office/drawing/2016/5/10/chartex" xmlns:cx5="http://schemas.microsoft.com/office/drawing/2016/5/11/chartex" xmlns:cx6="http://schemas.microsoft.com/office/drawing/2016/5/12/chartex" xmlns:cx7="http://schemas.microsoft.com/office/drawing/2016/5/13/chartex" xmlns:cx8="http://schemas.microsoft.com/office/drawing/2016/5/14/chartex" xmlns:mc="http://schemas.openxmlformats.org/markup-compatibility/2006" xmlns:aink="http://schemas.microsoft.com/office/drawing/2016/ink" xmlns:am3d="http://schemas.microsoft.com/office/drawing/2017/model3d" xmlns:o="urn:schemas-microsoft-com:office:office" xmlns:r="http://schemas.openxmlformats.org/officeDocument/2006/relationships" xmlns:m="http://schemas.openxmlformats.org/officeDocument/2006/math" xmlns:v="urn:schemas-microsoft-com:vml" xmlns:wp14="http://schemas.microsoft.com/office/word/2010/wordprocessingDrawing" xmlns:wp="http://schemas.openxmlformats.org/drawingml/2006/wordprocessingDrawing" xmlns:w10="urn:schemas-microsoft-com:office:word" xmlns:w="http://schemas.openxmlformats.org/wordprocessingml/2006/main" xmlns:w14="http://schemas.microsoft.com/office/word/2010/wordml" xmlns:w15="http://schemas.microsoft.com/office/word/2012/wordml" xmlns:w16cid="http://schemas.microsoft.com/office/word/2016/wordml/cid" xmlns:w16se="http://schemas.microsoft.com/office/word/2015/wordml/symex" xmlns:wpg="http://schemas.microsoft.com/office/word/2010/wordprocessingGroup" xmlns:wpi="http://schemas.microsoft.com/office/word/2010/wordprocessingInk" xmlns:wne="http://schemas.microsoft.com/office/word/2006/wordml" xmlns:wps="http://schemas.microsoft.com/office/word/2010/wordprocessingShape" mc:Ignorable="w14 w15 w16se w16cid wp14">
+<w:numbering xmlns:wpc="http://schemas.microsoft.com/office/word/2010/wordprocessingCanvas" xmlns:cx="http://schemas.microsoft.com/office/drawing/2014/chartex" xmlns:cx1="http://schemas.microsoft.com/office/drawing/2015/9/8/chartex" xmlns:cx2="http://schemas.microsoft.com/office/drawing/2015/10/21/chartex" xmlns:cx3="http://schemas.microsoft.com/office/drawing/2016/5/9/chartex" xmlns:cx4="http://schemas.microsoft.com/office/drawing/2016/5/10/chartex" xmlns:cx5="http://schemas.microsoft.com/office/drawing/2016/5/11/chartex" xmlns:cx6="http://schemas.microsoft.com/office/drawing/2016/5/12/chartex" xmlns:cx7="http://schemas.microsoft.com/office/drawing/2016/5/13/chartex" xmlns:cx8="http://schemas.microsoft.com/office/drawing/2016/5/14/chartex" xmlns:mc="http://schemas.openxmlformats.org/markup-compatibility/2006" xmlns:aink="http://schemas.microsoft.com/office/drawing/2016/ink" xmlns:am3d="http://schemas.microsoft.com/office/drawing/2017/model3d" xmlns:o="urn:schemas-microsoft-com:office:office" xmlns:r="http://schemas.openxmlformats.org/officeDocument/2006/relationships" xmlns:m="http://schemas.openxmlformats.org/officeDocument/2006/math" xmlns:v="urn:schemas-microsoft-com:vml" xmlns:wp14="http://schemas.microsoft.com/office/word/2010/wordprocessingDrawing" xmlns:wp="http://schemas.openxmlformats.org/drawingml/2006/wordprocessingDrawing" xmlns:w10="urn:schemas-microsoft-com:office:word" xmlns:w="http://schemas.openxmlformats.org/wordprocessingml/2006/main" xmlns:w14="http://schemas.microsoft.com/office/word/2010/wordml" xmlns:w15="http://schemas.microsoft.com/office/word/2012/wordml" xmlns:w16cex="http://schemas.microsoft.com/office/word/2018/wordml/cex" xmlns:w16cid="http://schemas.microsoft.com/office/word/2016/wordml/cid" xmlns:w16="http://schemas.microsoft.com/office/word/2018/wordml" xmlns:w16se="http://schemas.microsoft.com/office/word/2015/wordml/symex" xmlns:wpg="http://schemas.microsoft.com/office/word/2010/wordprocessingGroup" xmlns:wpi="http://schemas.microsoft.com/office/word/2010/wordprocessingInk" xmlns:wne="http://schemas.microsoft.com/office/word/2006/wordml" xmlns:wps="http://schemas.microsoft.com/office/word/2010/wordprocessingShape" mc:Ignorable="w14 w15 w16se w16cid w16 w16cex wp14">
   <w:abstractNum w:abstractNumId="0" w15:restartNumberingAfterBreak="0">
     <w:nsid w:val="39E11D10"/>
     <w:multiLevelType w:val="hybridMultilevel"/>
@@ -4825,7 +4814,7 @@
 </file>
 
 <file path=word/styles.xml><?xml version="1.0" encoding="utf-8"?>
-<w:styles xmlns:mc="http://schemas.openxmlformats.org/markup-compatibility/2006" xmlns:r="http://schemas.openxmlformats.org/officeDocument/2006/relationships" xmlns:w="http://schemas.openxmlformats.org/wordprocessingml/2006/main" xmlns:w14="http://schemas.microsoft.com/office/word/2010/wordml" xmlns:w15="http://schemas.microsoft.com/office/word/2012/wordml" xmlns:w16cid="http://schemas.microsoft.com/office/word/2016/wordml/cid" xmlns:w16se="http://schemas.microsoft.com/office/word/2015/wordml/symex" mc:Ignorable="w14 w15 w16se w16cid">
+<w:styles xmlns:mc="http://schemas.openxmlformats.org/markup-compatibility/2006" xmlns:r="http://schemas.openxmlformats.org/officeDocument/2006/relationships" xmlns:w="http://schemas.openxmlformats.org/wordprocessingml/2006/main" xmlns:w14="http://schemas.microsoft.com/office/word/2010/wordml" xmlns:w15="http://schemas.microsoft.com/office/word/2012/wordml" xmlns:w16cex="http://schemas.microsoft.com/office/word/2018/wordml/cex" xmlns:w16cid="http://schemas.microsoft.com/office/word/2016/wordml/cid" xmlns:w16="http://schemas.microsoft.com/office/word/2018/wordml" xmlns:w16se="http://schemas.microsoft.com/office/word/2015/wordml/symex" mc:Ignorable="w14 w15 w16se w16cid w16 w16cex">
   <w:docDefaults>
     <w:rPrDefault>
       <w:rPr>
@@ -4841,7 +4830,7 @@
       </w:pPr>
     </w:pPrDefault>
   </w:docDefaults>
-  <w:latentStyles w:defLockedState="0" w:defUIPriority="99" w:defSemiHidden="0" w:defUnhideWhenUsed="0" w:defQFormat="0" w:count="377">
+  <w:latentStyles w:defLockedState="0" w:defUIPriority="99" w:defSemiHidden="0" w:defUnhideWhenUsed="0" w:defQFormat="0" w:count="376">
     <w:lsdException w:name="Normal" w:uiPriority="0" w:qFormat="1"/>
     <w:lsdException w:name="heading 1" w:uiPriority="9" w:qFormat="1"/>
     <w:lsdException w:name="heading 2" w:semiHidden="1" w:uiPriority="9" w:unhideWhenUsed="1" w:qFormat="1"/>
@@ -5218,7 +5207,6 @@
     <w:lsdException w:name="Hashtag" w:semiHidden="1" w:unhideWhenUsed="1"/>
     <w:lsdException w:name="Unresolved Mention" w:semiHidden="1" w:unhideWhenUsed="1"/>
     <w:lsdException w:name="Smart Link" w:semiHidden="1" w:unhideWhenUsed="1"/>
-    <w:lsdException w:name="Smart Link Error" w:semiHidden="1" w:unhideWhenUsed="1"/>
   </w:latentStyles>
   <w:style w:type="paragraph" w:default="1" w:styleId="Normal">
     <w:name w:val="Normal"/>
